--- a/FOfrontYahtzee.docx
+++ b/FOfrontYahtzee.docx
@@ -2,8 +2,6 @@
 <file path=word/document.xml><?xml version="1.0" encoding="utf-8"?>
 <w:document xmlns:wpc="http://schemas.microsoft.com/office/word/2010/wordprocessingCanvas" xmlns:cx="http://schemas.microsoft.com/office/drawing/2014/chartex" xmlns:cx1="http://schemas.microsoft.com/office/drawing/2015/9/8/chartex" xmlns:cx2="http://schemas.microsoft.com/office/drawing/2015/10/21/chartex" xmlns:cx3="http://schemas.microsoft.com/office/drawing/2016/5/9/chartex" xmlns:cx4="http://schemas.microsoft.com/office/drawing/2016/5/10/chartex" xmlns:cx5="http://schemas.microsoft.com/office/drawing/2016/5/11/chartex" xmlns:cx6="http://schemas.microsoft.com/office/drawing/2016/5/12/chartex" xmlns:cx7="http://schemas.microsoft.com/office/drawing/2016/5/13/chartex" xmlns:cx8="http://schemas.microsoft.com/office/drawing/2016/5/14/chartex" xmlns:mc="http://schemas.openxmlformats.org/markup-compatibility/2006" xmlns:aink="http://schemas.microsoft.com/office/drawing/2016/ink" xmlns:am3d="http://schemas.microsoft.com/office/drawing/2017/model3d" xmlns:o="urn:schemas-microsoft-com:office:office" xmlns:r="http://schemas.openxmlformats.org/officeDocument/2006/relationships" xmlns:m="http://schemas.openxmlformats.org/officeDocument/2006/math" xmlns:v="urn:schemas-microsoft-com:vml" xmlns:wp14="http://schemas.microsoft.com/office/word/2010/wordprocessingDrawing" xmlns:wp="http://schemas.openxmlformats.org/drawingml/2006/wordprocessingDrawing" xmlns:w10="urn:schemas-microsoft-com:office:word" xmlns:w="http://schemas.openxmlformats.org/wordprocessingml/2006/main" xmlns:w14="http://schemas.microsoft.com/office/word/2010/wordml" xmlns:w15="http://schemas.microsoft.com/office/word/2012/wordml" xmlns:w16cid="http://schemas.microsoft.com/office/word/2016/wordml/cid" xmlns:w16se="http://schemas.microsoft.com/office/word/2015/wordml/symex" xmlns:wpg="http://schemas.microsoft.com/office/word/2010/wordprocessingGroup" xmlns:wpi="http://schemas.microsoft.com/office/word/2010/wordprocessingInk" xmlns:wne="http://schemas.microsoft.com/office/word/2006/wordml" xmlns:wps="http://schemas.microsoft.com/office/word/2010/wordprocessingShape" mc:Ignorable="w14 w15 w16se w16cid wp14">
   <w:body>
-    <w:bookmarkStart w:id="0" w:name="_GoBack" w:displacedByCustomXml="next"/>
-    <w:bookmarkEnd w:id="0" w:displacedByCustomXml="next"/>
     <w:sdt>
       <w:sdtPr>
         <w:id w:val="-671478335"/>
@@ -12,6 +10,7 @@
           <w:docPartUnique/>
         </w:docPartObj>
       </w:sdtPr>
+      <w:sdtEndPr/>
       <w:sdtContent>
         <w:p>
           <w:r>
@@ -199,6 +198,7 @@
                                       <w:calendar w:val="gregorian"/>
                                     </w:date>
                                   </w:sdtPr>
+                                  <w:sdtEndPr/>
                                   <w:sdtContent>
                                     <w:p>
                                       <w:pPr>
@@ -283,6 +283,7 @@
                                     <w:dataBinding w:prefixMappings="xmlns:ns0='http://schemas.openxmlformats.org/package/2006/metadata/core-properties' xmlns:ns1='http://purl.org/dc/elements/1.1/'" w:xpath="/ns0:coreProperties[1]/ns1:creator[1]" w:storeItemID="{6C3C8BC8-F283-45AE-878A-BAB7291924A1}"/>
                                     <w:text/>
                                   </w:sdtPr>
+                                  <w:sdtEndPr/>
                                   <w:sdtContent>
                                     <w:p>
                                       <w:pPr>
@@ -313,6 +314,7 @@
                                     <w:dataBinding w:prefixMappings="xmlns:ns0='http://schemas.openxmlformats.org/officeDocument/2006/extended-properties'" w:xpath="/ns0:Properties[1]/ns0:Company[1]" w:storeItemID="{6668398D-A668-4E3E-A5EB-62B293D839F1}"/>
                                     <w:text/>
                                   </w:sdtPr>
+                                  <w:sdtEndPr/>
                                   <w:sdtContent>
                                     <w:p>
                                       <w:pPr>
@@ -346,6 +348,7 @@
                                       <w:calendar w:val="gregorian"/>
                                     </w:date>
                                   </w:sdtPr>
+                                  <w:sdtEndPr/>
                                   <w:sdtContent>
                                     <w:p>
                                       <w:pPr>
@@ -412,6 +415,7 @@
                                 <w:calendar w:val="gregorian"/>
                               </w:date>
                             </w:sdtPr>
+                            <w:sdtEndPr/>
                             <w:sdtContent>
                               <w:p>
                                 <w:pPr>
@@ -451,6 +455,7 @@
                               <w:dataBinding w:prefixMappings="xmlns:ns0='http://schemas.openxmlformats.org/package/2006/metadata/core-properties' xmlns:ns1='http://purl.org/dc/elements/1.1/'" w:xpath="/ns0:coreProperties[1]/ns1:creator[1]" w:storeItemID="{6C3C8BC8-F283-45AE-878A-BAB7291924A1}"/>
                               <w:text/>
                             </w:sdtPr>
+                            <w:sdtEndPr/>
                             <w:sdtContent>
                               <w:p>
                                 <w:pPr>
@@ -481,6 +486,7 @@
                               <w:dataBinding w:prefixMappings="xmlns:ns0='http://schemas.openxmlformats.org/officeDocument/2006/extended-properties'" w:xpath="/ns0:Properties[1]/ns0:Company[1]" w:storeItemID="{6668398D-A668-4E3E-A5EB-62B293D839F1}"/>
                               <w:text/>
                             </w:sdtPr>
+                            <w:sdtEndPr/>
                             <w:sdtContent>
                               <w:p>
                                 <w:pPr>
@@ -514,6 +520,7 @@
                                 <w:calendar w:val="gregorian"/>
                               </w:date>
                             </w:sdtPr>
+                            <w:sdtEndPr/>
                             <w:sdtContent>
                               <w:p>
                                 <w:pPr>
@@ -612,6 +619,7 @@
                                   <w:dataBinding w:prefixMappings="xmlns:ns0='http://schemas.openxmlformats.org/package/2006/metadata/core-properties' xmlns:ns1='http://purl.org/dc/elements/1.1/'" w:xpath="/ns0:coreProperties[1]/ns1:title[1]" w:storeItemID="{6C3C8BC8-F283-45AE-878A-BAB7291924A1}"/>
                                   <w:text/>
                                 </w:sdtPr>
+                                <w:sdtEndPr/>
                                 <w:sdtContent>
                                   <w:p>
                                     <w:pPr>
@@ -668,6 +676,7 @@
                             <w:dataBinding w:prefixMappings="xmlns:ns0='http://schemas.openxmlformats.org/package/2006/metadata/core-properties' xmlns:ns1='http://purl.org/dc/elements/1.1/'" w:xpath="/ns0:coreProperties[1]/ns1:title[1]" w:storeItemID="{6C3C8BC8-F283-45AE-878A-BAB7291924A1}"/>
                             <w:text/>
                           </w:sdtPr>
+                          <w:sdtEndPr/>
                           <w:sdtContent>
                             <w:p>
                               <w:pPr>
@@ -808,7 +817,7 @@
           <w:sz w:val="52"/>
         </w:rPr>
       </w:pPr>
-      <w:bookmarkStart w:id="1" w:name="_Toc492465351"/>
+      <w:bookmarkStart w:id="0" w:name="_Toc492465351"/>
       <w:r>
         <w:rPr>
           <w:b/>
@@ -825,7 +834,7 @@
         </w:rPr>
         <w:t>:</w:t>
       </w:r>
-      <w:bookmarkEnd w:id="1"/>
+      <w:bookmarkEnd w:id="0"/>
     </w:p>
     <w:p/>
     <w:sdt>
@@ -1361,7 +1370,7 @@
       <w:r>
         <w:br w:type="column"/>
       </w:r>
-      <w:bookmarkStart w:id="2" w:name="_Toc492465352"/>
+      <w:bookmarkStart w:id="1" w:name="_Toc492465352"/>
     </w:p>
     <w:p>
       <w:pPr>
@@ -1547,7 +1556,7 @@
         </w:rPr>
         <w:t>:</w:t>
       </w:r>
-      <w:bookmarkEnd w:id="2"/>
+      <w:bookmarkEnd w:id="1"/>
     </w:p>
     <w:p>
       <w:pPr>
@@ -2476,7 +2485,7 @@
       <w:r>
         <w:br w:type="column"/>
       </w:r>
-      <w:bookmarkStart w:id="3" w:name="_Toc492465353"/>
+      <w:bookmarkStart w:id="2" w:name="_Toc492465353"/>
       <w:r>
         <w:rPr>
           <w:b/>
@@ -2493,7 +2502,7 @@
         </w:rPr>
         <w:t>:</w:t>
       </w:r>
-      <w:bookmarkEnd w:id="3"/>
+      <w:bookmarkEnd w:id="2"/>
     </w:p>
     <w:p>
       <w:pPr>
@@ -2596,10 +2605,292 @@
           <w:sz w:val="52"/>
         </w:rPr>
       </w:pPr>
-      <w:bookmarkStart w:id="4" w:name="_Toc492465354"/>
+      <w:bookmarkStart w:id="3" w:name="_Toc492465354"/>
       <w:r>
         <w:br w:type="column"/>
       </w:r>
+      <w:r>
+        <w:rPr>
+          <w:noProof/>
+        </w:rPr>
+        <w:lastRenderedPageBreak/>
+        <w:drawing>
+          <wp:anchor distT="0" distB="0" distL="114300" distR="114300" simplePos="0" relativeHeight="251663360" behindDoc="1" locked="0" layoutInCell="1" allowOverlap="1">
+            <wp:simplePos x="0" y="0"/>
+            <wp:positionH relativeFrom="margin">
+              <wp:align>right</wp:align>
+            </wp:positionH>
+            <wp:positionV relativeFrom="paragraph">
+              <wp:posOffset>525145</wp:posOffset>
+            </wp:positionV>
+            <wp:extent cx="5768519" cy="3099816"/>
+            <wp:effectExtent l="0" t="0" r="3810" b="5715"/>
+            <wp:wrapTight wrapText="bothSides">
+              <wp:wrapPolygon edited="0">
+                <wp:start x="0" y="0"/>
+                <wp:lineTo x="0" y="21507"/>
+                <wp:lineTo x="21543" y="21507"/>
+                <wp:lineTo x="21543" y="0"/>
+                <wp:lineTo x="0" y="0"/>
+              </wp:wrapPolygon>
+            </wp:wrapTight>
+            <wp:docPr id="1" name="Afbeelding 1" descr="C:\Users\Rens\AppData\Local\Microsoft\Windows\INetCache\Content.Word\yahtzee.png"/>
+            <wp:cNvGraphicFramePr>
+              <a:graphicFrameLocks xmlns:a="http://schemas.openxmlformats.org/drawingml/2006/main" noChangeAspect="1"/>
+            </wp:cNvGraphicFramePr>
+            <a:graphic xmlns:a="http://schemas.openxmlformats.org/drawingml/2006/main">
+              <a:graphicData uri="http://schemas.openxmlformats.org/drawingml/2006/picture">
+                <pic:pic xmlns:pic="http://schemas.openxmlformats.org/drawingml/2006/picture">
+                  <pic:nvPicPr>
+                    <pic:cNvPr id="0" name="Picture 1" descr="C:\Users\Rens\AppData\Local\Microsoft\Windows\INetCache\Content.Word\yahtzee.png"/>
+                    <pic:cNvPicPr>
+                      <a:picLocks noChangeAspect="1" noChangeArrowheads="1"/>
+                    </pic:cNvPicPr>
+                  </pic:nvPicPr>
+                  <pic:blipFill>
+                    <a:blip r:embed="rId10">
+                      <a:extLst>
+                        <a:ext uri="{28A0092B-C50C-407E-A947-70E740481C1C}">
+                          <a14:useLocalDpi xmlns:a14="http://schemas.microsoft.com/office/drawing/2010/main" val="0"/>
+                        </a:ext>
+                      </a:extLst>
+                    </a:blip>
+                    <a:srcRect/>
+                    <a:stretch>
+                      <a:fillRect/>
+                    </a:stretch>
+                  </pic:blipFill>
+                  <pic:spPr bwMode="auto">
+                    <a:xfrm>
+                      <a:off x="0" y="0"/>
+                      <a:ext cx="5768519" cy="3099816"/>
+                    </a:xfrm>
+                    <a:prstGeom prst="rect">
+                      <a:avLst/>
+                    </a:prstGeom>
+                    <a:noFill/>
+                    <a:ln>
+                      <a:noFill/>
+                    </a:ln>
+                  </pic:spPr>
+                </pic:pic>
+              </a:graphicData>
+            </a:graphic>
+            <wp14:sizeRelV relativeFrom="margin">
+              <wp14:pctHeight>0</wp14:pctHeight>
+            </wp14:sizeRelV>
+          </wp:anchor>
+        </w:drawing>
+      </w:r>
+      <w:r>
+        <w:rPr>
+          <w:b/>
+          <w:sz w:val="52"/>
+        </w:rPr>
+        <w:t>Functionaliteiten</w:t>
+      </w:r>
+    </w:p>
+    <w:p>
+      <w:r>
+        <w:rPr>
+          <w:rStyle w:val="Kop1Char"/>
+        </w:rPr>
+        <w:t>Navigatie</w:t>
+      </w:r>
+      <w:r>
+        <w:br/>
+      </w:r>
+      <w:r>
+        <w:br/>
+      </w:r>
+      <w:r>
+        <w:t>Door middel van het oplichten van het menu word aangegeven op welke pagina u zich bevind.</w:t>
+      </w:r>
+      <w:r>
+        <w:br/>
+      </w:r>
+    </w:p>
+    <w:p>
+      <w:pPr>
+        <w:pStyle w:val="Kop1"/>
+      </w:pPr>
+      <w:r>
+        <w:rPr>
+          <w:noProof/>
+        </w:rPr>
+        <w:drawing>
+          <wp:anchor distT="0" distB="0" distL="114300" distR="114300" simplePos="0" relativeHeight="251664384" behindDoc="1" locked="0" layoutInCell="1" allowOverlap="1">
+            <wp:simplePos x="0" y="0"/>
+            <wp:positionH relativeFrom="margin">
+              <wp:align>center</wp:align>
+            </wp:positionH>
+            <wp:positionV relativeFrom="paragraph">
+              <wp:posOffset>866775</wp:posOffset>
+            </wp:positionV>
+            <wp:extent cx="4706620" cy="3276600"/>
+            <wp:effectExtent l="0" t="0" r="0" b="0"/>
+            <wp:wrapTight wrapText="bothSides">
+              <wp:wrapPolygon edited="0">
+                <wp:start x="0" y="0"/>
+                <wp:lineTo x="0" y="21474"/>
+                <wp:lineTo x="21507" y="21474"/>
+                <wp:lineTo x="21507" y="0"/>
+                <wp:lineTo x="0" y="0"/>
+              </wp:wrapPolygon>
+            </wp:wrapTight>
+            <wp:docPr id="2" name="Afbeelding 2" descr="C:\Users\Rens\AppData\Local\Microsoft\Windows\INetCache\Content.Word\Capture.png"/>
+            <wp:cNvGraphicFramePr>
+              <a:graphicFrameLocks xmlns:a="http://schemas.openxmlformats.org/drawingml/2006/main" noChangeAspect="1"/>
+            </wp:cNvGraphicFramePr>
+            <a:graphic xmlns:a="http://schemas.openxmlformats.org/drawingml/2006/main">
+              <a:graphicData uri="http://schemas.openxmlformats.org/drawingml/2006/picture">
+                <pic:pic xmlns:pic="http://schemas.openxmlformats.org/drawingml/2006/picture">
+                  <pic:nvPicPr>
+                    <pic:cNvPr id="0" name="Picture 3" descr="C:\Users\Rens\AppData\Local\Microsoft\Windows\INetCache\Content.Word\Capture.png"/>
+                    <pic:cNvPicPr>
+                      <a:picLocks noChangeAspect="1" noChangeArrowheads="1"/>
+                    </pic:cNvPicPr>
+                  </pic:nvPicPr>
+                  <pic:blipFill>
+                    <a:blip r:embed="rId11">
+                      <a:extLst>
+                        <a:ext uri="{28A0092B-C50C-407E-A947-70E740481C1C}">
+                          <a14:useLocalDpi xmlns:a14="http://schemas.microsoft.com/office/drawing/2010/main" val="0"/>
+                        </a:ext>
+                      </a:extLst>
+                    </a:blip>
+                    <a:srcRect/>
+                    <a:stretch>
+                      <a:fillRect/>
+                    </a:stretch>
+                  </pic:blipFill>
+                  <pic:spPr bwMode="auto">
+                    <a:xfrm>
+                      <a:off x="0" y="0"/>
+                      <a:ext cx="4706620" cy="3276600"/>
+                    </a:xfrm>
+                    <a:prstGeom prst="rect">
+                      <a:avLst/>
+                    </a:prstGeom>
+                    <a:noFill/>
+                    <a:ln>
+                      <a:noFill/>
+                    </a:ln>
+                  </pic:spPr>
+                </pic:pic>
+              </a:graphicData>
+            </a:graphic>
+            <wp14:sizeRelH relativeFrom="margin">
+              <wp14:pctWidth>0</wp14:pctWidth>
+            </wp14:sizeRelH>
+            <wp14:sizeRelV relativeFrom="margin">
+              <wp14:pctHeight>0</wp14:pctHeight>
+            </wp14:sizeRelV>
+          </wp:anchor>
+        </w:drawing>
+      </w:r>
+      <w:r>
+        <w:t>Logo</w:t>
+      </w:r>
+      <w:r>
+        <w:br/>
+      </w:r>
+      <w:r>
+        <w:br/>
+      </w:r>
+      <w:r>
+        <w:br/>
+      </w:r>
+      <w:r>
+        <w:br w:type="page"/>
+      </w:r>
+    </w:p>
+    <w:p>
+      <w:r>
+        <w:rPr>
+          <w:rStyle w:val="Kop1Char"/>
+        </w:rPr>
+        <w:lastRenderedPageBreak/>
+        <w:t>Schermgrootte</w:t>
+      </w:r>
+      <w:r>
+        <w:rPr>
+          <w:rStyle w:val="Kop1Char"/>
+        </w:rPr>
+        <w:br/>
+      </w:r>
+      <w:r>
+        <w:t xml:space="preserve">Wij gaan </w:t>
+      </w:r>
+      <w:r>
+        <w:t>100</w:t>
+      </w:r>
+      <w:r>
+        <w:t>% van het scherm gebruiken voor het daadwerkelijke spel</w:t>
+      </w:r>
+      <w:r>
+        <w:t xml:space="preserve">. </w:t>
+      </w:r>
+      <w:r>
+        <w:t xml:space="preserve"> </w:t>
+      </w:r>
+      <w:r>
+        <w:t>Dit is mooi overzichtelijk en gaat uiteraard mee met het apparaat waarvan u gebruik maakt om het spel te spelen.</w:t>
+      </w:r>
+      <w:r>
+        <w:br/>
+      </w:r>
+    </w:p>
+    <w:p>
+      <w:pPr>
+        <w:rPr>
+          <w:rStyle w:val="Subtielebenadrukking"/>
+          <w:rFonts w:asciiTheme="majorHAnsi" w:eastAsiaTheme="majorEastAsia" w:hAnsiTheme="majorHAnsi" w:cstheme="majorBidi"/>
+          <w:i w:val="0"/>
+          <w:iCs w:val="0"/>
+          <w:color w:val="276E8B" w:themeColor="accent1" w:themeShade="BF"/>
+          <w:sz w:val="32"/>
+          <w:szCs w:val="32"/>
+        </w:rPr>
+      </w:pPr>
+      <w:r>
+        <w:rPr>
+          <w:rStyle w:val="Kop1Char"/>
+        </w:rPr>
+        <w:t>Responsive</w:t>
+      </w:r>
+      <w:r>
+        <w:rPr>
+          <w:rStyle w:val="Kop1Char"/>
+        </w:rPr>
+        <w:br/>
+      </w:r>
+      <w:r>
+        <w:rPr>
+          <w:rStyle w:val="Subtielebenadrukking"/>
+          <w:i w:val="0"/>
+          <w:color w:val="auto"/>
+        </w:rPr>
+        <w:t xml:space="preserve">Wij gaan zorgen dat de website responsive is. </w:t>
+      </w:r>
+      <w:bookmarkStart w:id="4" w:name="_GoBack"/>
+      <w:bookmarkEnd w:id="4"/>
+      <w:r>
+        <w:rPr>
+          <w:rStyle w:val="Subtielebenadrukking"/>
+          <w:i w:val="0"/>
+        </w:rPr>
+        <w:br w:type="page"/>
+      </w:r>
+    </w:p>
+    <w:p>
+      <w:pPr>
+        <w:pStyle w:val="Kop1"/>
+        <w:rPr>
+          <w:b/>
+          <w:sz w:val="52"/>
+        </w:rPr>
+      </w:pPr>
       <w:r>
         <w:rPr>
           <w:b/>
@@ -2608,7 +2899,7 @@
         <w:lastRenderedPageBreak/>
         <w:t>Scenario’s:</w:t>
       </w:r>
-      <w:bookmarkEnd w:id="4"/>
+      <w:bookmarkEnd w:id="3"/>
     </w:p>
     <w:p>
       <w:pPr>
@@ -2959,8 +3250,8 @@
       </w:pPr>
     </w:p>
     <w:sectPr>
-      <w:headerReference w:type="default" r:id="rId10"/>
-      <w:footerReference w:type="default" r:id="rId11"/>
+      <w:headerReference w:type="default" r:id="rId12"/>
+      <w:footerReference w:type="default" r:id="rId13"/>
       <w:pgSz w:w="11906" w:h="16838"/>
       <w:pgMar w:top="1417" w:right="1417" w:bottom="1417" w:left="1417" w:header="708" w:footer="708" w:gutter="0"/>
       <w:pgNumType w:start="0"/>
@@ -3007,6 +3298,7 @@
         <w:docPartUnique/>
       </w:docPartObj>
     </w:sdtPr>
+    <w:sdtEndPr/>
     <w:sdtContent>
       <w:p>
         <w:pPr>
@@ -3026,7 +3318,7 @@
           <w:rPr>
             <w:noProof/>
           </w:rPr>
-          <w:t>6</w:t>
+          <w:t>8</w:t>
         </w:r>
         <w:r>
           <w:fldChar w:fldCharType="end"/>
@@ -4325,10 +4617,31 @@
       <w:szCs w:val="32"/>
     </w:rPr>
   </w:style>
+  <w:style w:type="paragraph" w:styleId="Kop2">
+    <w:name w:val="heading 2"/>
+    <w:basedOn w:val="Standaard"/>
+    <w:next w:val="Standaard"/>
+    <w:link w:val="Kop2Char"/>
+    <w:uiPriority w:val="9"/>
+    <w:unhideWhenUsed/>
+    <w:qFormat/>
+    <w:rsid w:val="00EC0162"/>
+    <w:pPr>
+      <w:keepNext/>
+      <w:keepLines/>
+      <w:spacing w:before="40" w:after="0"/>
+      <w:outlineLvl w:val="1"/>
+    </w:pPr>
+    <w:rPr>
+      <w:rFonts w:asciiTheme="majorHAnsi" w:eastAsiaTheme="majorEastAsia" w:hAnsiTheme="majorHAnsi" w:cstheme="majorBidi"/>
+      <w:color w:val="276E8B" w:themeColor="accent1" w:themeShade="BF"/>
+      <w:sz w:val="26"/>
+      <w:szCs w:val="26"/>
+    </w:rPr>
+  </w:style>
   <w:style w:type="character" w:default="1" w:styleId="Standaardalinea-lettertype">
     <w:name w:val="Default Paragraph Font"/>
     <w:uiPriority w:val="1"/>
-    <w:semiHidden/>
     <w:unhideWhenUsed/>
   </w:style>
   <w:style w:type="table" w:default="1" w:styleId="Standaardtabel">
@@ -4481,6 +4794,96 @@
     <w:rPr>
       <w:color w:val="6B9F25" w:themeColor="hyperlink"/>
       <w:u w:val="single"/>
+    </w:rPr>
+  </w:style>
+  <w:style w:type="paragraph" w:styleId="Titel">
+    <w:name w:val="Title"/>
+    <w:basedOn w:val="Standaard"/>
+    <w:next w:val="Standaard"/>
+    <w:link w:val="TitelChar"/>
+    <w:uiPriority w:val="10"/>
+    <w:qFormat/>
+    <w:rsid w:val="00CD2999"/>
+    <w:pPr>
+      <w:spacing w:after="0" w:line="240" w:lineRule="auto"/>
+      <w:contextualSpacing/>
+    </w:pPr>
+    <w:rPr>
+      <w:rFonts w:asciiTheme="majorHAnsi" w:eastAsiaTheme="majorEastAsia" w:hAnsiTheme="majorHAnsi" w:cstheme="majorBidi"/>
+      <w:spacing w:val="-10"/>
+      <w:kern w:val="28"/>
+      <w:sz w:val="56"/>
+      <w:szCs w:val="56"/>
+    </w:rPr>
+  </w:style>
+  <w:style w:type="character" w:customStyle="1" w:styleId="TitelChar">
+    <w:name w:val="Titel Char"/>
+    <w:basedOn w:val="Standaardalinea-lettertype"/>
+    <w:link w:val="Titel"/>
+    <w:uiPriority w:val="10"/>
+    <w:rsid w:val="00CD2999"/>
+    <w:rPr>
+      <w:rFonts w:asciiTheme="majorHAnsi" w:eastAsiaTheme="majorEastAsia" w:hAnsiTheme="majorHAnsi" w:cstheme="majorBidi"/>
+      <w:spacing w:val="-10"/>
+      <w:kern w:val="28"/>
+      <w:sz w:val="56"/>
+      <w:szCs w:val="56"/>
+    </w:rPr>
+  </w:style>
+  <w:style w:type="character" w:customStyle="1" w:styleId="Kop2Char">
+    <w:name w:val="Kop 2 Char"/>
+    <w:basedOn w:val="Standaardalinea-lettertype"/>
+    <w:link w:val="Kop2"/>
+    <w:uiPriority w:val="9"/>
+    <w:rsid w:val="00EC0162"/>
+    <w:rPr>
+      <w:rFonts w:asciiTheme="majorHAnsi" w:eastAsiaTheme="majorEastAsia" w:hAnsiTheme="majorHAnsi" w:cstheme="majorBidi"/>
+      <w:color w:val="276E8B" w:themeColor="accent1" w:themeShade="BF"/>
+      <w:sz w:val="26"/>
+      <w:szCs w:val="26"/>
+    </w:rPr>
+  </w:style>
+  <w:style w:type="paragraph" w:styleId="Ondertitel">
+    <w:name w:val="Subtitle"/>
+    <w:basedOn w:val="Standaard"/>
+    <w:next w:val="Standaard"/>
+    <w:link w:val="OndertitelChar"/>
+    <w:uiPriority w:val="11"/>
+    <w:qFormat/>
+    <w:rsid w:val="00EC0162"/>
+    <w:pPr>
+      <w:numPr>
+        <w:ilvl w:val="1"/>
+      </w:numPr>
+    </w:pPr>
+    <w:rPr>
+      <w:rFonts w:eastAsiaTheme="minorEastAsia"/>
+      <w:color w:val="5A5A5A" w:themeColor="text1" w:themeTint="A5"/>
+      <w:spacing w:val="15"/>
+    </w:rPr>
+  </w:style>
+  <w:style w:type="character" w:customStyle="1" w:styleId="OndertitelChar">
+    <w:name w:val="Ondertitel Char"/>
+    <w:basedOn w:val="Standaardalinea-lettertype"/>
+    <w:link w:val="Ondertitel"/>
+    <w:uiPriority w:val="11"/>
+    <w:rsid w:val="00EC0162"/>
+    <w:rPr>
+      <w:rFonts w:eastAsiaTheme="minorEastAsia"/>
+      <w:color w:val="5A5A5A" w:themeColor="text1" w:themeTint="A5"/>
+      <w:spacing w:val="15"/>
+    </w:rPr>
+  </w:style>
+  <w:style w:type="character" w:styleId="Subtielebenadrukking">
+    <w:name w:val="Subtle Emphasis"/>
+    <w:basedOn w:val="Standaardalinea-lettertype"/>
+    <w:uiPriority w:val="19"/>
+    <w:qFormat/>
+    <w:rsid w:val="00A85148"/>
+    <w:rPr>
+      <w:i/>
+      <w:iCs/>
+      <w:color w:val="404040" w:themeColor="text1" w:themeTint="BF"/>
     </w:rPr>
   </w:style>
 </w:styles>
